--- a/ldoa/ldoa-web-boot/doc/OA流程修改意见-210112.docx
+++ b/ldoa/ldoa-web-boot/doc/OA流程修改意见-210112.docx
@@ -39,30 +39,90 @@
       </w:r>
     </w:p>
     <w:p>
-      <w:r>
-        <w:rPr>
-          <w:rFonts w:hint="eastAsia"/>
-        </w:rPr>
-        <w:t>3、销售订单名字改为销售订单/样品订单，订单编辑第一行增加可选择的订单类型（销售/样品）</w:t>
-      </w:r>
-    </w:p>
-    <w:p>
-      <w:pPr>
-        <w:rPr>
-          <w:rFonts w:hint="eastAsia"/>
-        </w:rPr>
-      </w:pPr>
-      <w:r>
-        <w:rPr>
-          <w:rFonts w:hint="eastAsia"/>
-        </w:rPr>
-        <w:t>销售订单表头将产品编码换成产品名称和产品型号规格，表头中增加订单类型，状态后面增加正在此状态的人员。</w:t>
-      </w:r>
-    </w:p>
-    <w:p>
-      <w:pPr>
-        <w:rPr>
+      <w:pPr>
+        <w:rPr>
+          <w:color w:val="70AD47" w:themeColor="accent6"/>
+          <w14:textFill>
+            <w14:solidFill>
+              <w14:schemeClr w14:val="accent6"/>
+            </w14:solidFill>
+          </w14:textFill>
+        </w:rPr>
+      </w:pPr>
+      <w:r>
+        <w:rPr>
+          <w:rFonts w:hint="eastAsia"/>
+        </w:rPr>
+        <w:t>3、</w:t>
+      </w:r>
+      <w:r>
+        <w:rPr>
+          <w:rFonts w:hint="eastAsia"/>
+          <w:color w:val="70AD47" w:themeColor="accent6"/>
+          <w14:textFill>
+            <w14:solidFill>
+              <w14:schemeClr w14:val="accent6"/>
+            </w14:solidFill>
+          </w14:textFill>
+        </w:rPr>
+        <w:t>销售订单名字改为销售订单/样品订单，订单编辑第一行增加可选择的订单类型（销售/样品）</w:t>
+      </w:r>
+    </w:p>
+    <w:p>
+      <w:pPr>
+        <w:rPr>
+          <w:rFonts w:hint="eastAsia"/>
+        </w:rPr>
+      </w:pPr>
+      <w:r>
+        <w:rPr>
+          <w:rFonts w:hint="eastAsia"/>
+        </w:rPr>
+        <w:t>销售订单表头将产品编码换成</w:t>
+      </w:r>
+      <w:r>
+        <w:rPr>
+          <w:rFonts w:hint="eastAsia"/>
+          <w:color w:val="70AD47" w:themeColor="accent6"/>
+          <w14:textFill>
+            <w14:solidFill>
+              <w14:schemeClr w14:val="accent6"/>
+            </w14:solidFill>
+          </w14:textFill>
+        </w:rPr>
+        <w:t>产品名称</w:t>
+      </w:r>
+      <w:r>
+        <w:rPr>
+          <w:rFonts w:hint="eastAsia"/>
+        </w:rPr>
+        <w:t>和产品型号规格，</w:t>
+      </w:r>
+      <w:r>
+        <w:rPr>
+          <w:rFonts w:hint="eastAsia"/>
+          <w:color w:val="70AD47" w:themeColor="accent6"/>
+          <w14:textFill>
+            <w14:solidFill>
+              <w14:schemeClr w14:val="accent6"/>
+            </w14:solidFill>
+          </w14:textFill>
+        </w:rPr>
+        <w:t>表头中增加订单类型</w:t>
+      </w:r>
+      <w:r>
+        <w:rPr>
+          <w:rFonts w:hint="eastAsia"/>
+        </w:rPr>
+        <w:t>，状态后面增加正在此状态的人员。</w:t>
+      </w:r>
+    </w:p>
+    <w:p>
+      <w:pPr>
+        <w:rPr>
+          <w:rFonts w:hint="default" w:eastAsiaTheme="minorEastAsia"/>
           <w:highlight w:val="lightGray"/>
+          <w:lang w:val="en-US" w:eastAsia="zh-CN"/>
         </w:rPr>
       </w:pPr>
       <w:r>
@@ -81,29 +141,123 @@
         </w:rPr>
         <w:t>订购的产品中可以手动添加产品，因为此项是针对新的特殊产品。</w:t>
       </w:r>
-    </w:p>
-    <w:p>
-      <w:r>
-        <w:rPr>
-          <w:rFonts w:hint="eastAsia"/>
-        </w:rPr>
-        <w:t>5、审批配置中，目前审批人员不能重复选择，比如流程中的第一步配置了王嘉琦，第三步就不能配置王嘉琦了。审批人员需要可以重复选择，比如说第一步和最后一步都是王嘉琦处理。</w:t>
-      </w:r>
-    </w:p>
-    <w:p>
-      <w:r>
-        <w:rPr>
-          <w:rFonts w:hint="eastAsia"/>
-        </w:rPr>
-        <w:t>6、审批配置中，可以删除，修改中间任意一项配置说明；</w:t>
-      </w:r>
-    </w:p>
-    <w:p>
-      <w:r>
-        <w:rPr>
-          <w:rFonts w:hint="eastAsia"/>
-        </w:rPr>
-        <w:t>目前当一项审批配置中有多个并列人员时，流程往下流转的时候就自动转给了多个并列的人员。流程中A人员转给B人员的时候，需要可以选择其中一个或多个人员接受。</w:t>
+      <w:r>
+        <w:rPr>
+          <w:rFonts w:hint="eastAsia"/>
+          <w:highlight w:val="lightGray"/>
+          <w:lang w:val="en-US" w:eastAsia="zh-CN"/>
+        </w:rPr>
+        <w:t>(通过订单中可以输入额外说明来实现，因为产品和物料在系统中有特定的存储格式)</w:t>
+      </w:r>
+    </w:p>
+    <w:p>
+      <w:pPr>
+        <w:rPr>
+          <w:color w:val="70AD47" w:themeColor="accent6"/>
+          <w14:textFill>
+            <w14:solidFill>
+              <w14:schemeClr w14:val="accent6"/>
+            </w14:solidFill>
+          </w14:textFill>
+        </w:rPr>
+      </w:pPr>
+      <w:r>
+        <w:rPr>
+          <w:rFonts w:hint="eastAsia"/>
+        </w:rPr>
+        <w:t>5、</w:t>
+      </w:r>
+      <w:r>
+        <w:rPr>
+          <w:rFonts w:hint="eastAsia"/>
+          <w:color w:val="70AD47" w:themeColor="accent6"/>
+          <w14:textFill>
+            <w14:solidFill>
+              <w14:schemeClr w14:val="accent6"/>
+            </w14:solidFill>
+          </w14:textFill>
+        </w:rPr>
+        <w:t>审批配置中，目前审批人员不能重复选择，比如流程中的第一步配置了王嘉琦，第三步就不能配置王嘉琦了。审批人员需要可以重复选择，比如说第一步和最后一步都是王嘉琦处理。</w:t>
+      </w:r>
+    </w:p>
+    <w:p>
+      <w:r>
+        <w:rPr>
+          <w:rFonts w:hint="eastAsia"/>
+        </w:rPr>
+        <w:t>6、审批配置中，可以删除，修改中间任意一项配置说明</w:t>
+      </w:r>
+      <w:r>
+        <w:rPr>
+          <w:rFonts w:hint="eastAsia"/>
+          <w:lang w:val="en-US" w:eastAsia="zh-CN"/>
+        </w:rPr>
+        <w:t xml:space="preserve"> (</w:t>
+      </w:r>
+      <w:r>
+        <w:rPr>
+          <w:rFonts w:hint="eastAsia"/>
+          <w:color w:val="70AD47" w:themeColor="accent6"/>
+          <w:lang w:val="en-US" w:eastAsia="zh-CN"/>
+          <w14:textFill>
+            <w14:solidFill>
+              <w14:schemeClr w14:val="accent6"/>
+            </w14:solidFill>
+          </w14:textFill>
+        </w:rPr>
+        <w:t>增加了阶段的审批意见的模板</w:t>
+      </w:r>
+      <w:r>
+        <w:rPr>
+          <w:rFonts w:hint="eastAsia"/>
+          <w:lang w:val="en-US" w:eastAsia="zh-CN"/>
+        </w:rPr>
+        <w:t>)</w:t>
+      </w:r>
+      <w:r>
+        <w:rPr>
+          <w:rFonts w:hint="eastAsia"/>
+        </w:rPr>
+        <w:t>；</w:t>
+      </w:r>
+    </w:p>
+    <w:p>
+      <w:r>
+        <w:rPr>
+          <w:rFonts w:hint="eastAsia"/>
+        </w:rPr>
+        <w:t>目前当一项审批配置中有多个并列人员时，流程往下流转的时候就自动转给了多个并列的人员。流程中A人员转给B人员的时候，</w:t>
+      </w:r>
+      <w:r>
+        <w:rPr>
+          <w:rFonts w:hint="eastAsia"/>
+          <w:color w:val="70AD47" w:themeColor="accent6"/>
+          <w14:textFill>
+            <w14:solidFill>
+              <w14:schemeClr w14:val="accent6"/>
+            </w14:solidFill>
+          </w14:textFill>
+        </w:rPr>
+        <w:t>需要可以选择其中一个或多个人员接受</w:t>
+      </w:r>
+      <w:r>
+        <w:rPr>
+          <w:rFonts w:hint="eastAsia"/>
+          <w:color w:val="70AD47" w:themeColor="accent6"/>
+          <w:lang w:val="en-US" w:eastAsia="zh-CN"/>
+          <w14:textFill>
+            <w14:solidFill>
+              <w14:schemeClr w14:val="accent6"/>
+            </w14:solidFill>
+          </w14:textFill>
+        </w:rPr>
+        <w:t xml:space="preserve"> (讨论后同一阶段只选择一个人进行审批)</w:t>
+      </w:r>
+      <w:r>
+        <w:rPr>
+          <w:rFonts w:hint="eastAsia"/>
+        </w:rPr>
+        <w:t>。</w:t>
       </w:r>
     </w:p>
     <w:p>
@@ -390,11 +544,52 @@
       </w:r>
     </w:p>
     <w:p>
-      <w:r>
-        <w:rPr>
-          <w:rFonts w:hint="eastAsia"/>
-        </w:rPr>
-        <w:t>另外在销售订单查询时，目前下一步人员，以及下下步人员都可以编辑，他们不应该可以编辑。</w:t>
+      <w:pPr>
+        <w:rPr>
+          <w:color w:val="70AD47" w:themeColor="accent6"/>
+          <w14:textFill>
+            <w14:solidFill>
+              <w14:schemeClr w14:val="accent6"/>
+            </w14:solidFill>
+          </w14:textFill>
+        </w:rPr>
+      </w:pPr>
+      <w:r>
+        <w:rPr>
+          <w:rFonts w:hint="eastAsia"/>
+          <w:color w:val="70AD47" w:themeColor="accent6"/>
+          <w14:textFill>
+            <w14:solidFill>
+              <w14:schemeClr w14:val="accent6"/>
+            </w14:solidFill>
+          </w14:textFill>
+        </w:rPr>
+        <w:t>另外在销售订单查询时，目前下一步人员，以及下下步人员都可以编辑，他们不应该可以编辑</w:t>
+      </w:r>
+      <w:r>
+        <w:rPr>
+          <w:rFonts w:hint="eastAsia"/>
+          <w:color w:val="70AD47" w:themeColor="accent6"/>
+          <w:lang w:val="en-US" w:eastAsia="zh-CN"/>
+          <w14:textFill>
+            <w14:solidFill>
+              <w14:schemeClr w14:val="accent6"/>
+            </w14:solidFill>
+          </w14:textFill>
+        </w:rPr>
+        <w:t xml:space="preserve"> (被拒绝的订单，只有创建此订单的销售员才能编辑)</w:t>
+      </w:r>
+      <w:r>
+        <w:rPr>
+          <w:rFonts w:hint="eastAsia"/>
+          <w:color w:val="70AD47" w:themeColor="accent6"/>
+          <w14:textFill>
+            <w14:solidFill>
+              <w14:schemeClr w14:val="accent6"/>
+            </w14:solidFill>
+          </w14:textFill>
+        </w:rPr>
+        <w:t>。</w:t>
       </w:r>
     </w:p>
     <w:p>
@@ -610,6 +805,16 @@
       </w:r>
     </w:p>
     <w:p>
+      <w:pPr>
+        <w:rPr>
+          <w:color w:val="70AD47" w:themeColor="accent6"/>
+          <w14:textFill>
+            <w14:solidFill>
+              <w14:schemeClr w14:val="accent6"/>
+            </w14:solidFill>
+          </w14:textFill>
+        </w:rPr>
+      </w:pPr>
       <w:r>
         <w:rPr>
           <w:rFonts w:hint="eastAsia"/>
@@ -623,7 +828,19 @@
         <w:rPr>
           <w:rFonts w:hint="eastAsia"/>
         </w:rPr>
-        <w:t>、对于超级管理员，是否可以增加修改人员信息的权限</w:t>
+        <w:t>、</w:t>
+      </w:r>
+      <w:r>
+        <w:rPr>
+          <w:rFonts w:hint="eastAsia"/>
+          <w:color w:val="70AD47" w:themeColor="accent6"/>
+          <w14:textFill>
+            <w14:solidFill>
+              <w14:schemeClr w14:val="accent6"/>
+            </w14:solidFill>
+          </w14:textFill>
+        </w:rPr>
+        <w:t>对于超级管理员，是否可以增加修改人员信息的权限</w:t>
       </w:r>
     </w:p>
     <w:p>
@@ -680,9 +897,25 @@
     </w:p>
     <w:p/>
     <w:p>
-      <w:r>
-        <w:rPr>
-          <w:rFonts w:hint="eastAsia"/>
+      <w:pPr>
+        <w:rPr>
+          <w:color w:val="70AD47" w:themeColor="accent6"/>
+          <w14:textFill>
+            <w14:solidFill>
+              <w14:schemeClr w14:val="accent6"/>
+            </w14:solidFill>
+          </w14:textFill>
+        </w:rPr>
+      </w:pPr>
+      <w:r>
+        <w:rPr>
+          <w:rFonts w:hint="eastAsia"/>
+          <w:color w:val="70AD47" w:themeColor="accent6"/>
+          <w14:textFill>
+            <w14:solidFill>
+              <w14:schemeClr w14:val="accent6"/>
+            </w14:solidFill>
+          </w14:textFill>
         </w:rPr>
         <w:t>角色部分现在是否还可以修改成这样：</w:t>
       </w:r>
@@ -691,35 +924,95 @@
       <w:pPr>
         <w:rPr>
           <w:rFonts w:hint="eastAsia"/>
-        </w:rPr>
-      </w:pPr>
-      <w:r>
-        <w:rPr>
-          <w:rFonts w:hint="eastAsia"/>
+          <w:color w:val="70AD47" w:themeColor="accent6"/>
+          <w14:textFill>
+            <w14:solidFill>
+              <w14:schemeClr w14:val="accent6"/>
+            </w14:solidFill>
+          </w14:textFill>
+        </w:rPr>
+      </w:pPr>
+      <w:r>
+        <w:rPr>
+          <w:rFonts w:hint="eastAsia"/>
+          <w:color w:val="70AD47" w:themeColor="accent6"/>
+          <w14:textFill>
+            <w14:solidFill>
+              <w14:schemeClr w14:val="accent6"/>
+            </w14:solidFill>
+          </w14:textFill>
         </w:rPr>
         <w:t>管理者：黄经理</w:t>
       </w:r>
     </w:p>
     <w:p>
-      <w:r>
-        <w:rPr>
-          <w:rFonts w:hint="eastAsia"/>
+      <w:pPr>
+        <w:rPr>
+          <w:color w:val="70AD47" w:themeColor="accent6"/>
+          <w14:textFill>
+            <w14:solidFill>
+              <w14:schemeClr w14:val="accent6"/>
+            </w14:solidFill>
+          </w14:textFill>
+        </w:rPr>
+      </w:pPr>
+      <w:r>
+        <w:rPr>
+          <w:rFonts w:hint="eastAsia"/>
+          <w:color w:val="70AD47" w:themeColor="accent6"/>
+          <w14:textFill>
+            <w14:solidFill>
+              <w14:schemeClr w14:val="accent6"/>
+            </w14:solidFill>
+          </w14:textFill>
         </w:rPr>
         <w:t>销售部销售：薛诚、李征、宋岩、朱娟</w:t>
       </w:r>
     </w:p>
     <w:p>
-      <w:r>
-        <w:rPr>
-          <w:rFonts w:hint="eastAsia"/>
+      <w:pPr>
+        <w:rPr>
+          <w:color w:val="70AD47" w:themeColor="accent6"/>
+          <w14:textFill>
+            <w14:solidFill>
+              <w14:schemeClr w14:val="accent6"/>
+            </w14:solidFill>
+          </w14:textFill>
+        </w:rPr>
+      </w:pPr>
+      <w:r>
+        <w:rPr>
+          <w:rFonts w:hint="eastAsia"/>
+          <w:color w:val="70AD47" w:themeColor="accent6"/>
+          <w14:textFill>
+            <w14:solidFill>
+              <w14:schemeClr w14:val="accent6"/>
+            </w14:solidFill>
+          </w14:textFill>
         </w:rPr>
         <w:t>销售部技术支持：姜萌</w:t>
       </w:r>
     </w:p>
     <w:p>
-      <w:r>
-        <w:rPr>
-          <w:rFonts w:hint="eastAsia"/>
+      <w:pPr>
+        <w:rPr>
+          <w:color w:val="70AD47" w:themeColor="accent6"/>
+          <w14:textFill>
+            <w14:solidFill>
+              <w14:schemeClr w14:val="accent6"/>
+            </w14:solidFill>
+          </w14:textFill>
+        </w:rPr>
+      </w:pPr>
+      <w:r>
+        <w:rPr>
+          <w:rFonts w:hint="eastAsia"/>
+          <w:color w:val="70AD47" w:themeColor="accent6"/>
+          <w14:textFill>
+            <w14:solidFill>
+              <w14:schemeClr w14:val="accent6"/>
+            </w14:solidFill>
+          </w14:textFill>
         </w:rPr>
         <w:t>生产部生产维保：王嘉琦、贾琳、高金东、卢鑫</w:t>
       </w:r>
@@ -728,43 +1021,121 @@
       <w:pPr>
         <w:rPr>
           <w:rFonts w:hint="eastAsia"/>
-        </w:rPr>
-      </w:pPr>
-      <w:r>
-        <w:rPr>
-          <w:rFonts w:hint="eastAsia"/>
+          <w:color w:val="70AD47" w:themeColor="accent6"/>
+          <w14:textFill>
+            <w14:solidFill>
+              <w14:schemeClr w14:val="accent6"/>
+            </w14:solidFill>
+          </w14:textFill>
+        </w:rPr>
+      </w:pPr>
+      <w:r>
+        <w:rPr>
+          <w:rFonts w:hint="eastAsia"/>
+          <w:color w:val="70AD47" w:themeColor="accent6"/>
+          <w14:textFill>
+            <w14:solidFill>
+              <w14:schemeClr w14:val="accent6"/>
+            </w14:solidFill>
+          </w14:textFill>
         </w:rPr>
         <w:t>销售部综合保证：王宇</w:t>
       </w:r>
-    </w:p>
-    <w:p>
-      <w:r>
-        <w:rPr>
-          <w:rFonts w:hint="eastAsia"/>
+      <w:bookmarkStart w:id="0" w:name="_GoBack"/>
+      <w:bookmarkEnd w:id="0"/>
+    </w:p>
+    <w:p>
+      <w:pPr>
+        <w:rPr>
+          <w:color w:val="70AD47" w:themeColor="accent6"/>
+          <w14:textFill>
+            <w14:solidFill>
+              <w14:schemeClr w14:val="accent6"/>
+            </w14:solidFill>
+          </w14:textFill>
+        </w:rPr>
+      </w:pPr>
+      <w:r>
+        <w:rPr>
+          <w:rFonts w:hint="eastAsia"/>
+          <w:color w:val="70AD47" w:themeColor="accent6"/>
+          <w14:textFill>
+            <w14:solidFill>
+              <w14:schemeClr w14:val="accent6"/>
+            </w14:solidFill>
+          </w14:textFill>
         </w:rPr>
         <w:t>生产部质量保证：李玲琴</w:t>
       </w:r>
     </w:p>
     <w:p>
-      <w:r>
-        <w:rPr>
-          <w:rFonts w:hint="eastAsia"/>
+      <w:pPr>
+        <w:rPr>
+          <w:color w:val="70AD47" w:themeColor="accent6"/>
+          <w14:textFill>
+            <w14:solidFill>
+              <w14:schemeClr w14:val="accent6"/>
+            </w14:solidFill>
+          </w14:textFill>
+        </w:rPr>
+      </w:pPr>
+      <w:r>
+        <w:rPr>
+          <w:rFonts w:hint="eastAsia"/>
+          <w:color w:val="70AD47" w:themeColor="accent6"/>
+          <w14:textFill>
+            <w14:solidFill>
+              <w14:schemeClr w14:val="accent6"/>
+            </w14:solidFill>
+          </w14:textFill>
         </w:rPr>
         <w:t>生产部计划调度：王嘉琦</w:t>
       </w:r>
     </w:p>
     <w:p>
-      <w:r>
-        <w:rPr>
-          <w:rFonts w:hint="eastAsia"/>
+      <w:pPr>
+        <w:rPr>
+          <w:color w:val="70AD47" w:themeColor="accent6"/>
+          <w14:textFill>
+            <w14:solidFill>
+              <w14:schemeClr w14:val="accent6"/>
+            </w14:solidFill>
+          </w14:textFill>
+        </w:rPr>
+      </w:pPr>
+      <w:r>
+        <w:rPr>
+          <w:rFonts w:hint="eastAsia"/>
+          <w:color w:val="70AD47" w:themeColor="accent6"/>
+          <w14:textFill>
+            <w14:solidFill>
+              <w14:schemeClr w14:val="accent6"/>
+            </w14:solidFill>
+          </w14:textFill>
         </w:rPr>
         <w:t>生产部检验测试：赵文彬</w:t>
       </w:r>
     </w:p>
     <w:p>
-      <w:r>
-        <w:rPr>
-          <w:rFonts w:hint="eastAsia"/>
+      <w:pPr>
+        <w:rPr>
+          <w:color w:val="70AD47" w:themeColor="accent6"/>
+          <w14:textFill>
+            <w14:solidFill>
+              <w14:schemeClr w14:val="accent6"/>
+            </w14:solidFill>
+          </w14:textFill>
+        </w:rPr>
+      </w:pPr>
+      <w:r>
+        <w:rPr>
+          <w:rFonts w:hint="eastAsia"/>
+          <w:color w:val="70AD47" w:themeColor="accent6"/>
+          <w14:textFill>
+            <w14:solidFill>
+              <w14:schemeClr w14:val="accent6"/>
+            </w14:solidFill>
+          </w14:textFill>
         </w:rPr>
         <w:t>技术部硬件技术：李宇良</w:t>
       </w:r>
@@ -773,11 +1144,23 @@
       <w:pPr>
         <w:rPr>
           <w:rFonts w:hint="eastAsia"/>
-        </w:rPr>
-      </w:pPr>
-      <w:r>
-        <w:rPr>
-          <w:rFonts w:hint="eastAsia"/>
+          <w:color w:val="70AD47" w:themeColor="accent6"/>
+          <w14:textFill>
+            <w14:solidFill>
+              <w14:schemeClr w14:val="accent6"/>
+            </w14:solidFill>
+          </w14:textFill>
+        </w:rPr>
+      </w:pPr>
+      <w:r>
+        <w:rPr>
+          <w:rFonts w:hint="eastAsia"/>
+          <w:color w:val="70AD47" w:themeColor="accent6"/>
+          <w14:textFill>
+            <w14:solidFill>
+              <w14:schemeClr w14:val="accent6"/>
+            </w14:solidFill>
+          </w14:textFill>
         </w:rPr>
         <w:t>技术部软件技术：刘建忠</w:t>
       </w:r>
@@ -812,8 +1195,6 @@
           <w:lang w:val="en-US" w:eastAsia="zh-CN"/>
         </w:rPr>
       </w:pPr>
-      <w:bookmarkStart w:id="0" w:name="_GoBack"/>
-      <w:bookmarkEnd w:id="0"/>
       <w:r>
         <w:rPr>
           <w:rFonts w:hint="eastAsia"/>
@@ -892,7 +1273,7 @@
     <w:lsdException w:uiPriority="39" w:name="toc 9"/>
     <w:lsdException w:uiPriority="99" w:name="Normal Indent"/>
     <w:lsdException w:uiPriority="99" w:name="footnote text"/>
-    <w:lsdException w:uiPriority="99" w:name="annotation text"/>
+    <w:lsdException w:qFormat="1" w:uiPriority="99" w:name="annotation text"/>
     <w:lsdException w:uiPriority="99" w:name="header"/>
     <w:lsdException w:uiPriority="99" w:name="footer"/>
     <w:lsdException w:uiPriority="99" w:name="index heading"/>
@@ -927,7 +1308,7 @@
     <w:lsdException w:qFormat="1" w:unhideWhenUsed="0" w:uiPriority="10" w:semiHidden="0" w:name="Title"/>
     <w:lsdException w:uiPriority="99" w:name="Closing"/>
     <w:lsdException w:uiPriority="99" w:name="Signature"/>
-    <w:lsdException w:uiPriority="1" w:name="Default Paragraph Font"/>
+    <w:lsdException w:qFormat="1" w:uiPriority="1" w:name="Default Paragraph Font"/>
     <w:lsdException w:uiPriority="99" w:name="Body Text"/>
     <w:lsdException w:uiPriority="99" w:name="Body Text Indent"/>
     <w:lsdException w:uiPriority="99" w:name="List Continue"/>
@@ -966,7 +1347,7 @@
     <w:lsdException w:uiPriority="99" w:name="HTML Typewriter"/>
     <w:lsdException w:uiPriority="99" w:name="HTML Variable"/>
     <w:lsdException w:uiPriority="99" w:name="Normal Table"/>
-    <w:lsdException w:uiPriority="99" w:name="annotation subject"/>
+    <w:lsdException w:qFormat="1" w:uiPriority="99" w:name="annotation subject"/>
     <w:lsdException w:uiPriority="99" w:name="Table Simple 1"/>
     <w:lsdException w:uiPriority="99" w:name="Table Simple 2"/>
     <w:lsdException w:uiPriority="99" w:name="Table Simple 3"/>
@@ -1009,8 +1390,8 @@
     <w:lsdException w:uiPriority="99" w:name="Table Web 1"/>
     <w:lsdException w:uiPriority="99" w:name="Table Web 2"/>
     <w:lsdException w:uiPriority="99" w:name="Table Web 3"/>
-    <w:lsdException w:uiPriority="99" w:name="Balloon Text"/>
-    <w:lsdException w:unhideWhenUsed="0" w:uiPriority="39" w:semiHidden="0" w:name="Table Grid"/>
+    <w:lsdException w:qFormat="1" w:uiPriority="99" w:name="Balloon Text"/>
+    <w:lsdException w:qFormat="1" w:unhideWhenUsed="0" w:uiPriority="39" w:semiHidden="0" w:name="Table Grid"/>
     <w:lsdException w:uiPriority="99" w:name="Table Theme"/>
     <w:lsdException w:unhideWhenUsed="0" w:uiPriority="60" w:semiHidden="0" w:name="Light Shading"/>
     <w:lsdException w:unhideWhenUsed="0" w:uiPriority="61" w:semiHidden="0" w:name="Light List"/>
@@ -1132,6 +1513,7 @@
     <w:name w:val="Default Paragraph Font"/>
     <w:semiHidden/>
     <w:unhideWhenUsed/>
+    <w:qFormat/>
     <w:uiPriority w:val="1"/>
   </w:style>
   <w:style w:type="table" w:default="1" w:styleId="5">
@@ -1154,6 +1536,7 @@
     <w:link w:val="9"/>
     <w:semiHidden/>
     <w:unhideWhenUsed/>
+    <w:qFormat/>
     <w:uiPriority w:val="99"/>
     <w:pPr>
       <w:jc w:val="left"/>
@@ -1165,6 +1548,7 @@
     <w:link w:val="11"/>
     <w:semiHidden/>
     <w:unhideWhenUsed/>
+    <w:qFormat/>
     <w:uiPriority w:val="99"/>
     <w:rPr>
       <w:sz w:val="18"/>
@@ -1178,6 +1562,7 @@
     <w:link w:val="10"/>
     <w:semiHidden/>
     <w:unhideWhenUsed/>
+    <w:qFormat/>
     <w:uiPriority w:val="99"/>
     <w:rPr>
       <w:b/>
@@ -1187,6 +1572,7 @@
   <w:style w:type="table" w:styleId="6">
     <w:name w:val="Table Grid"/>
     <w:basedOn w:val="5"/>
+    <w:qFormat/>
     <w:uiPriority w:val="39"/>
     <w:tblPr>
       <w:tblBorders>

--- a/ldoa/ldoa-web-boot/doc/OA流程修改意见-210112.docx
+++ b/ldoa/ldoa-web-boot/doc/OA流程修改意见-210112.docx
@@ -71,14 +71,27 @@
     <w:p>
       <w:pPr>
         <w:rPr>
-          <w:rFonts w:hint="eastAsia"/>
-        </w:rPr>
-      </w:pPr>
-      <w:r>
-        <w:rPr>
-          <w:rFonts w:hint="eastAsia"/>
-        </w:rPr>
-        <w:t>销售订单表头将产品编码换成</w:t>
+          <w:rFonts w:hint="default" w:eastAsiaTheme="minorEastAsia"/>
+          <w:lang w:val="en-US" w:eastAsia="zh-CN"/>
+        </w:rPr>
+      </w:pPr>
+      <w:r>
+        <w:rPr>
+          <w:rFonts w:hint="eastAsia"/>
+        </w:rPr>
+        <w:t>销售订单表头</w:t>
+      </w:r>
+      <w:r>
+        <w:rPr>
+          <w:rFonts w:hint="eastAsia"/>
+          <w:color w:val="70AD47" w:themeColor="accent6"/>
+          <w14:textFill>
+            <w14:solidFill>
+              <w14:schemeClr w14:val="accent6"/>
+            </w14:solidFill>
+          </w14:textFill>
+        </w:rPr>
+        <w:t>将产品编码换成</w:t>
       </w:r>
       <w:r>
         <w:rPr>
@@ -96,7 +109,20 @@
         <w:rPr>
           <w:rFonts w:hint="eastAsia"/>
         </w:rPr>
-        <w:t>和产品型号规格，</w:t>
+        <w:t>和</w:t>
+      </w:r>
+      <w:r>
+        <w:rPr>
+          <w:rFonts w:hint="eastAsia"/>
+          <w:highlight w:val="lightGray"/>
+        </w:rPr>
+        <w:t>产品型号规格</w:t>
+      </w:r>
+      <w:r>
+        <w:rPr>
+          <w:rFonts w:hint="eastAsia"/>
+        </w:rPr>
+        <w:t>，</w:t>
       </w:r>
       <w:r>
         <w:rPr>
@@ -114,27 +140,49 @@
         <w:rPr>
           <w:rFonts w:hint="eastAsia"/>
         </w:rPr>
-        <w:t>，状态后面增加正在此状态的人员。</w:t>
-      </w:r>
-    </w:p>
-    <w:p>
-      <w:pPr>
-        <w:rPr>
-          <w:rFonts w:hint="default" w:eastAsiaTheme="minorEastAsia"/>
+        <w:t>，</w:t>
+      </w:r>
+      <w:r>
+        <w:rPr>
+          <w:rFonts w:hint="eastAsia"/>
+          <w:highlight w:val="lightGray"/>
+        </w:rPr>
+        <w:t>状态后面增加正在此状态的人员</w:t>
+      </w:r>
+      <w:r>
+        <w:rPr>
+          <w:rFonts w:hint="eastAsia"/>
+        </w:rPr>
+        <w:t>。</w:t>
+      </w:r>
+      <w:r>
+        <w:rPr>
+          <w:rFonts w:hint="eastAsia"/>
+          <w:lang w:val="en-US" w:eastAsia="zh-CN"/>
+        </w:rPr>
+        <w:t>(因为一个订单可能有多个产品，所以规格型号没法统一，要显示审批人员的话实现效率比较低，故要看的话点击显示订单详情即可)</w:t>
+      </w:r>
+    </w:p>
+    <w:p>
+      <w:pPr>
+        <w:rPr>
+          <w:rFonts w:hint="eastAsia"/>
+        </w:rPr>
+      </w:pPr>
+    </w:p>
+    <w:p>
+      <w:pPr>
+        <w:numPr>
+          <w:ilvl w:val="0"/>
+          <w:numId w:val="1"/>
+        </w:numPr>
+        <w:rPr>
+          <w:rFonts w:hint="eastAsia"/>
           <w:highlight w:val="lightGray"/>
           <w:lang w:val="en-US" w:eastAsia="zh-CN"/>
         </w:rPr>
       </w:pPr>
       <w:r>
-        <w:t>4</w:t>
-      </w:r>
-      <w:r>
-        <w:rPr>
-          <w:rFonts w:hint="eastAsia"/>
-        </w:rPr>
-        <w:t>、</w:t>
-      </w:r>
-      <w:r>
         <w:rPr>
           <w:rFonts w:hint="eastAsia"/>
           <w:highlight w:val="lightGray"/>
@@ -147,12 +195,49 @@
           <w:highlight w:val="lightGray"/>
           <w:lang w:val="en-US" w:eastAsia="zh-CN"/>
         </w:rPr>
-        <w:t>(通过订单中可以输入额外说明来实现，因为产品和物料在系统中有特定的存储格式)</w:t>
-      </w:r>
-    </w:p>
-    <w:p>
-      <w:pPr>
-        <w:rPr>
+        <w:t>(</w:t>
+      </w:r>
+      <w:r>
+        <w:rPr>
+          <w:rFonts w:hint="eastAsia"/>
+          <w:color w:val="70AD47" w:themeColor="accent6"/>
+          <w:highlight w:val="lightGray"/>
+          <w:lang w:val="en-US" w:eastAsia="zh-CN"/>
+          <w14:textFill>
+            <w14:solidFill>
+              <w14:schemeClr w14:val="accent6"/>
+            </w14:solidFill>
+          </w14:textFill>
+        </w:rPr>
+        <w:t>通过订单中可以输入额外说明来实现，因为产品和物料在系统中有特定的存储格式</w:t>
+      </w:r>
+      <w:r>
+        <w:rPr>
+          <w:rFonts w:hint="eastAsia"/>
+          <w:highlight w:val="lightGray"/>
+          <w:lang w:val="en-US" w:eastAsia="zh-CN"/>
+        </w:rPr>
+        <w:t>)</w:t>
+      </w:r>
+    </w:p>
+    <w:p>
+      <w:pPr>
+        <w:widowControl w:val="0"/>
+        <w:numPr>
+          <w:numId w:val="0"/>
+        </w:numPr>
+        <w:jc w:val="both"/>
+        <w:rPr>
+          <w:rFonts w:hint="default"/>
+          <w:highlight w:val="lightGray"/>
+          <w:lang w:val="en-US" w:eastAsia="zh-CN"/>
+        </w:rPr>
+      </w:pPr>
+    </w:p>
+    <w:p>
+      <w:pPr>
+        <w:rPr>
+          <w:rFonts w:hint="eastAsia"/>
           <w:color w:val="70AD47" w:themeColor="accent6"/>
           <w14:textFill>
             <w14:solidFill>
@@ -181,11 +266,36 @@
       </w:r>
     </w:p>
     <w:p>
-      <w:r>
-        <w:rPr>
-          <w:rFonts w:hint="eastAsia"/>
-        </w:rPr>
-        <w:t>6、审批配置中，可以删除，修改中间任意一项配置说明</w:t>
+      <w:pPr>
+        <w:rPr>
+          <w:rFonts w:hint="eastAsia"/>
+          <w:color w:val="70AD47" w:themeColor="accent6"/>
+          <w14:textFill>
+            <w14:solidFill>
+              <w14:schemeClr w14:val="accent6"/>
+            </w14:solidFill>
+          </w14:textFill>
+        </w:rPr>
+      </w:pPr>
+    </w:p>
+    <w:p>
+      <w:r>
+        <w:rPr>
+          <w:rFonts w:hint="eastAsia"/>
+        </w:rPr>
+        <w:t>6、</w:t>
+      </w:r>
+      <w:r>
+        <w:rPr>
+          <w:rFonts w:hint="eastAsia"/>
+          <w:color w:val="70AD47" w:themeColor="accent6"/>
+          <w14:textFill>
+            <w14:solidFill>
+              <w14:schemeClr w14:val="accent6"/>
+            </w14:solidFill>
+          </w14:textFill>
+        </w:rPr>
+        <w:t>审批配置中，可以删除，修改中间任意一项配置说明</w:t>
       </w:r>
       <w:r>
         <w:rPr>
@@ -222,6 +332,11 @@
       </w:r>
     </w:p>
     <w:p>
+      <w:pPr>
+        <w:rPr>
+          <w:rFonts w:hint="eastAsia"/>
+        </w:rPr>
+      </w:pPr>
       <w:r>
         <w:rPr>
           <w:rFonts w:hint="eastAsia"/>
@@ -259,6 +374,13 @@
         </w:rPr>
         <w:t>。</w:t>
       </w:r>
+    </w:p>
+    <w:p>
+      <w:pPr>
+        <w:rPr>
+          <w:rFonts w:hint="eastAsia"/>
+        </w:rPr>
+      </w:pPr>
     </w:p>
     <w:p>
       <w:pPr>
@@ -355,7 +477,19 @@
         <w:rPr>
           <w:rFonts w:hint="eastAsia"/>
         </w:rPr>
-        <w:t>7、当一个流程从A人员转到B人员时，B未处理流程之前，A可以收回，但B开始处理时就不可以收回，只能又B返回或者转入下一人员。是否可以？</w:t>
+        <w:t>7、</w:t>
+      </w:r>
+      <w:r>
+        <w:rPr>
+          <w:rFonts w:hint="eastAsia"/>
+          <w:color w:val="70AD47" w:themeColor="accent6"/>
+          <w14:textFill>
+            <w14:solidFill>
+              <w14:schemeClr w14:val="accent6"/>
+            </w14:solidFill>
+          </w14:textFill>
+        </w:rPr>
+        <w:t>当一个流程从A人员转到B人员时，B未处理流程之前，A可以收回，但B开始处理时就不可以收回，只能又B返回或者转入下一人员。是否可以？</w:t>
       </w:r>
     </w:p>
     <w:p>
@@ -542,6 +676,8 @@
           </wp:inline>
         </w:drawing>
       </w:r>
+      <w:bookmarkStart w:id="0" w:name="_GoBack"/>
+      <w:bookmarkEnd w:id="0"/>
     </w:p>
     <w:p>
       <w:pPr>
@@ -1041,8 +1177,6 @@
         </w:rPr>
         <w:t>销售部综合保证：王宇</w:t>
       </w:r>
-      <w:bookmarkStart w:id="0" w:name="_GoBack"/>
-      <w:bookmarkEnd w:id="0"/>
     </w:p>
     <w:p>
       <w:pPr>
@@ -1169,7 +1303,7 @@
       <w:pPr>
         <w:numPr>
           <w:ilvl w:val="0"/>
-          <w:numId w:val="1"/>
+          <w:numId w:val="2"/>
         </w:numPr>
         <w:rPr>
           <w:rFonts w:hint="eastAsia"/>
@@ -1188,7 +1322,7 @@
       <w:pPr>
         <w:numPr>
           <w:ilvl w:val="0"/>
-          <w:numId w:val="1"/>
+          <w:numId w:val="2"/>
         </w:numPr>
         <w:rPr>
           <w:rFonts w:hint="default" w:eastAsiaTheme="minorEastAsia"/>
@@ -1227,7 +1361,22 @@
       <w:lvlJc w:val="left"/>
     </w:lvl>
   </w:abstractNum>
+  <w:abstractNum w:abstractNumId="1">
+    <w:nsid w:val="CDCC4E25"/>
+    <w:multiLevelType w:val="singleLevel"/>
+    <w:tmpl w:val="CDCC4E25"/>
+    <w:lvl w:ilvl="0" w:tentative="0">
+      <w:start w:val="4"/>
+      <w:numFmt w:val="decimal"/>
+      <w:suff w:val="nothing"/>
+      <w:lvlText w:val="%1、"/>
+      <w:lvlJc w:val="left"/>
+    </w:lvl>
+  </w:abstractNum>
   <w:num w:numId="1">
+    <w:abstractNumId w:val="1"/>
+  </w:num>
+  <w:num w:numId="2">
     <w:abstractNumId w:val="0"/>
   </w:num>
 </w:numbering>

--- a/ldoa/ldoa-web-boot/doc/OA流程修改意见-210112.docx
+++ b/ldoa/ldoa-web-boot/doc/OA流程修改意见-210112.docx
@@ -676,8 +676,6 @@
           </wp:inline>
         </w:drawing>
       </w:r>
-      <w:bookmarkStart w:id="0" w:name="_GoBack"/>
-      <w:bookmarkEnd w:id="0"/>
     </w:p>
     <w:p>
       <w:pPr>
@@ -937,7 +935,25 @@
         <w:rPr>
           <w:rFonts w:hint="eastAsia"/>
         </w:rPr>
-        <w:t>、每个人的个人中心是否可以增加修改密码的功能，以及手机号等一些基本信息，也就是每个人自己可以修改自己的密码。</w:t>
+        <w:t>、</w:t>
+      </w:r>
+      <w:r>
+        <w:rPr>
+          <w:rFonts w:hint="eastAsia"/>
+          <w:color w:val="70AD47" w:themeColor="accent6"/>
+          <w14:textFill>
+            <w14:solidFill>
+              <w14:schemeClr w14:val="accent6"/>
+            </w14:solidFill>
+          </w14:textFill>
+        </w:rPr>
+        <w:t>每个人的个人中心是否可以增加修改密码的功能，以及手机号等一些基本信息，也就是每个人自己可以修改自己的密码</w:t>
+      </w:r>
+      <w:r>
+        <w:rPr>
+          <w:rFonts w:hint="eastAsia"/>
+        </w:rPr>
+        <w:t>。</w:t>
       </w:r>
     </w:p>
     <w:p>
@@ -976,7 +992,21 @@
             </w14:solidFill>
           </w14:textFill>
         </w:rPr>
-        <w:t>对于超级管理员，是否可以增加修改人员信息的权限</w:t>
+        <w:t>对于超级管理员，是否可以增加修改人员信息的权</w:t>
+      </w:r>
+      <w:bookmarkStart w:id="0" w:name="_GoBack"/>
+      <w:bookmarkEnd w:id="0"/>
+      <w:r>
+        <w:rPr>
+          <w:rFonts w:hint="eastAsia"/>
+          <w:color w:val="70AD47" w:themeColor="accent6"/>
+          <w14:textFill>
+            <w14:solidFill>
+              <w14:schemeClr w14:val="accent6"/>
+            </w14:solidFill>
+          </w14:textFill>
+        </w:rPr>
+        <w:t>限</w:t>
       </w:r>
     </w:p>
     <w:p>

--- a/ldoa/ldoa-web-boot/doc/OA流程修改意见-210112.docx
+++ b/ldoa/ldoa-web-boot/doc/OA流程修改意见-210112.docx
@@ -11,11 +11,57 @@
       </w:r>
     </w:p>
     <w:p>
-      <w:r>
-        <w:rPr>
-          <w:rFonts w:hint="eastAsia"/>
-        </w:rPr>
-        <w:t>1、物料入库：入库人员可在短时间内修改入库信息，也就是增加编辑、删除的功能</w:t>
+      <w:pPr>
+        <w:rPr>
+          <w:rFonts w:hint="eastAsia" w:eastAsiaTheme="minorEastAsia"/>
+          <w:lang w:val="en-US" w:eastAsia="zh-CN"/>
+        </w:rPr>
+      </w:pPr>
+      <w:r>
+        <w:rPr>
+          <w:rFonts w:hint="eastAsia"/>
+        </w:rPr>
+        <w:t>1、</w:t>
+      </w:r>
+      <w:r>
+        <w:rPr>
+          <w:rFonts w:hint="eastAsia"/>
+          <w:color w:val="70AD47" w:themeColor="accent6"/>
+          <w14:textFill>
+            <w14:solidFill>
+              <w14:schemeClr w14:val="accent6"/>
+            </w14:solidFill>
+          </w14:textFill>
+        </w:rPr>
+        <w:t>物料入库：入库人员可在短时间内修改入库信息，也就是增加编辑、删除的功能</w:t>
+      </w:r>
+      <w:r>
+        <w:rPr>
+          <w:rFonts w:hint="eastAsia"/>
+          <w:color w:val="70AD47" w:themeColor="accent6"/>
+          <w:lang w:val="en-US" w:eastAsia="zh-CN"/>
+          <w14:textFill>
+            <w14:solidFill>
+              <w14:schemeClr w14:val="accent6"/>
+            </w14:solidFill>
+          </w14:textFill>
+        </w:rPr>
+        <w:t xml:space="preserve"> （可删除一个小时内的入库</w:t>
+      </w:r>
+      <w:bookmarkStart w:id="0" w:name="_GoBack"/>
+      <w:bookmarkEnd w:id="0"/>
+      <w:r>
+        <w:rPr>
+          <w:rFonts w:hint="eastAsia"/>
+          <w:color w:val="70AD47" w:themeColor="accent6"/>
+          <w:lang w:val="en-US" w:eastAsia="zh-CN"/>
+          <w14:textFill>
+            <w14:solidFill>
+              <w14:schemeClr w14:val="accent6"/>
+            </w14:solidFill>
+          </w14:textFill>
+        </w:rPr>
+        <w:t>）</w:t>
       </w:r>
     </w:p>
     <w:p>
@@ -91,19 +137,7 @@
             </w14:solidFill>
           </w14:textFill>
         </w:rPr>
-        <w:t>将产品编码换成</w:t>
-      </w:r>
-      <w:r>
-        <w:rPr>
-          <w:rFonts w:hint="eastAsia"/>
-          <w:color w:val="70AD47" w:themeColor="accent6"/>
-          <w14:textFill>
-            <w14:solidFill>
-              <w14:schemeClr w14:val="accent6"/>
-            </w14:solidFill>
-          </w14:textFill>
-        </w:rPr>
-        <w:t>产品名称</w:t>
+        <w:t>将产品编码换成产品名称</w:t>
       </w:r>
       <w:r>
         <w:rPr>
@@ -224,6 +258,7 @@
       <w:pPr>
         <w:widowControl w:val="0"/>
         <w:numPr>
+          <w:ilvl w:val="0"/>
           <w:numId w:val="0"/>
         </w:numPr>
         <w:jc w:val="both"/>
@@ -840,7 +875,25 @@
         <w:rPr>
           <w:rFonts w:hint="eastAsia"/>
         </w:rPr>
-        <w:t>8、是否可增加当收到流程时，有提醒功能。而且执行此流程的人员在转入下一步时可选择只提醒下一步人员，还是可提醒到执行过此流程的其他相关人员。</w:t>
+        <w:t>8、</w:t>
+      </w:r>
+      <w:r>
+        <w:rPr>
+          <w:rFonts w:hint="eastAsia"/>
+          <w:color w:val="70AD47" w:themeColor="accent6"/>
+          <w14:textFill>
+            <w14:solidFill>
+              <w14:schemeClr w14:val="accent6"/>
+            </w14:solidFill>
+          </w14:textFill>
+        </w:rPr>
+        <w:t>是否可增加当收到流程时，有提醒功能。而且执行此流程的人员在转入下一步时可选择只提醒下一步人员</w:t>
+      </w:r>
+      <w:r>
+        <w:rPr>
+          <w:rFonts w:hint="eastAsia"/>
+        </w:rPr>
+        <w:t>，还是可提醒到执行过此流程的其他相关人员。</w:t>
       </w:r>
     </w:p>
     <w:p>
@@ -903,11 +956,23 @@
       </w:r>
     </w:p>
     <w:p>
-      <w:r>
-        <w:rPr>
-          <w:rFonts w:hint="eastAsia"/>
-        </w:rPr>
-        <w:t>状态显示中，当自己收到的流程时，显示待审批，其他人查询此流程时，显示审批中，后面显示当前审批人员。是否可以？</w:t>
+      <w:pPr>
+        <w:rPr>
+          <w:highlight w:val="lightGray"/>
+        </w:rPr>
+      </w:pPr>
+      <w:r>
+        <w:rPr>
+          <w:rFonts w:hint="eastAsia"/>
+        </w:rPr>
+        <w:t>状态显示中，当自己收到的流程时，显示待审批，其他人查询此流程时，</w:t>
+      </w:r>
+      <w:r>
+        <w:rPr>
+          <w:rFonts w:hint="eastAsia"/>
+          <w:highlight w:val="lightGray"/>
+        </w:rPr>
+        <w:t>显示审批中，后面显示当前审批人员。是否可以？</w:t>
       </w:r>
     </w:p>
     <w:p>
@@ -992,21 +1057,7 @@
             </w14:solidFill>
           </w14:textFill>
         </w:rPr>
-        <w:t>对于超级管理员，是否可以增加修改人员信息的权</w:t>
-      </w:r>
-      <w:bookmarkStart w:id="0" w:name="_GoBack"/>
-      <w:bookmarkEnd w:id="0"/>
-      <w:r>
-        <w:rPr>
-          <w:rFonts w:hint="eastAsia"/>
-          <w:color w:val="70AD47" w:themeColor="accent6"/>
-          <w14:textFill>
-            <w14:solidFill>
-              <w14:schemeClr w14:val="accent6"/>
-            </w14:solidFill>
-          </w14:textFill>
-        </w:rPr>
-        <w:t>限</w:t>
+        <w:t>对于超级管理员，是否可以增加修改人员信息的权限</w:t>
       </w:r>
     </w:p>
     <w:p>
@@ -1343,9 +1394,15 @@
       <w:r>
         <w:rPr>
           <w:rFonts w:hint="eastAsia"/>
+          <w:color w:val="70AD47" w:themeColor="accent6"/>
           <w:lang w:val="en-US" w:eastAsia="zh-CN"/>
-        </w:rPr>
-        <w:t>系统整体信息，消息等</w:t>
+          <w14:textFill>
+            <w14:solidFill>
+              <w14:schemeClr w14:val="accent6"/>
+            </w14:solidFill>
+          </w14:textFill>
+        </w:rPr>
+        <w:t>系统整体信息，消息等 (显示消息数量，目前为待审批的数量)</w:t>
       </w:r>
     </w:p>
     <w:p>
